--- a/JAVA笔记分类/04字符串和数组/String和char互转.docx
+++ b/JAVA笔记分类/04字符串和数组/String和char互转.docx
@@ -116,10 +116,25 @@
           <w:shd w:val="clear" w:fill="F5F5F5"/>
           <w:lang w:val="en-US" w:eastAsia="zh-CN" w:bidi="ar"/>
         </w:rPr>
-        <w:t>char[] chrCharArray</w:t>
-      </w:r>
-      <w:bookmarkStart w:id="0" w:name="_GoBack"/>
-      <w:bookmarkEnd w:id="0"/>
+        <w:t xml:space="preserve">char[] </w:t>
+      </w:r>
+      <w:r>
+        <w:rPr>
+          <w:rFonts w:hint="eastAsia" w:ascii="Helvetica" w:hAnsi="Helvetica" w:eastAsia="Helvetica" w:cs="Helvetica"/>
+          <w:b/>
+          <w:bCs/>
+          <w:i w:val="0"/>
+          <w:caps w:val="0"/>
+          <w:color w:val="333333"/>
+          <w:spacing w:val="0"/>
+          <w:kern w:val="0"/>
+          <w:sz w:val="28"/>
+          <w:szCs w:val="28"/>
+          <w:shd w:val="clear" w:fill="F5F5F5"/>
+          <w:lang w:val="en-US" w:eastAsia="zh-CN" w:bidi="ar"/>
+        </w:rPr>
+        <w:t xml:space="preserve"> </w:t>
+      </w:r>
       <w:r>
         <w:rPr>
           <w:rFonts w:ascii="Helvetica" w:hAnsi="Helvetica" w:eastAsia="Helvetica" w:cs="Helvetica"/>
@@ -135,7 +150,7 @@
           <w:shd w:val="clear" w:fill="F5F5F5"/>
           <w:lang w:val="en-US" w:eastAsia="zh-CN" w:bidi="ar"/>
         </w:rPr>
-        <w:t xml:space="preserve"> </w:t>
+        <w:t xml:space="preserve">chrCharArray </w:t>
       </w:r>
       <w:r>
         <w:rPr>
@@ -188,6 +203,29 @@
         </w:rPr>
         <w:t>.toCharArray(); //将字符串变量转换为字符数组</w:t>
       </w:r>
+    </w:p>
+    <w:p>
+      <w:pPr>
+        <w:keepNext w:val="0"/>
+        <w:keepLines w:val="0"/>
+        <w:widowControl/>
+        <w:suppressLineNumbers w:val="0"/>
+        <w:jc w:val="left"/>
+        <w:rPr>
+          <w:rFonts w:hint="default" w:ascii="Helvetica" w:hAnsi="Helvetica" w:eastAsia="Helvetica" w:cs="Helvetica"/>
+          <w:b/>
+          <w:bCs/>
+          <w:i w:val="0"/>
+          <w:caps w:val="0"/>
+          <w:color w:val="333333"/>
+          <w:spacing w:val="0"/>
+          <w:kern w:val="0"/>
+          <w:sz w:val="28"/>
+          <w:szCs w:val="28"/>
+          <w:shd w:val="clear" w:fill="F5F5F5"/>
+          <w:lang w:val="en-US" w:eastAsia="zh-CN" w:bidi="ar"/>
+        </w:rPr>
+      </w:pPr>
     </w:p>
     <w:p>
       <w:pPr>
@@ -617,6 +655,23 @@
           <w:shd w:val="clear" w:fill="FFFFFF"/>
           <w:lang w:val="en-US" w:eastAsia="zh-CN"/>
         </w:rPr>
+        <w:t xml:space="preserve"> </w:t>
+      </w:r>
+      <w:bookmarkStart w:id="0" w:name="_GoBack"/>
+      <w:bookmarkEnd w:id="0"/>
+      <w:r>
+        <w:rPr>
+          <w:rFonts w:hint="eastAsia" w:ascii="微软雅黑" w:hAnsi="微软雅黑" w:eastAsia="微软雅黑" w:cs="微软雅黑"/>
+          <w:b w:val="0"/>
+          <w:i w:val="0"/>
+          <w:caps w:val="0"/>
+          <w:color w:val="333333"/>
+          <w:spacing w:val="0"/>
+          <w:sz w:val="30"/>
+          <w:szCs w:val="30"/>
+          <w:shd w:val="clear" w:fill="FFFFFF"/>
+          <w:lang w:val="en-US" w:eastAsia="zh-CN"/>
+        </w:rPr>
         <w:t>c</w:t>
       </w:r>
       <w:r>
@@ -675,7 +730,21 @@
           <w:shd w:val="clear" w:fill="FFFFFF"/>
           <w:lang w:val="en-US" w:eastAsia="zh-CN"/>
         </w:rPr>
-        <w:t xml:space="preserve"> //</w:t>
+        <w:t xml:space="preserve"> //str</w:t>
+      </w:r>
+      <w:r>
+        <w:rPr>
+          <w:rFonts w:hint="eastAsia" w:ascii="微软雅黑" w:hAnsi="微软雅黑" w:eastAsia="微软雅黑" w:cs="微软雅黑"/>
+          <w:b w:val="0"/>
+          <w:i w:val="0"/>
+          <w:caps w:val="0"/>
+          <w:color w:val="333333"/>
+          <w:spacing w:val="0"/>
+          <w:sz w:val="30"/>
+          <w:szCs w:val="30"/>
+          <w:shd w:val="clear" w:fill="FFFFFF"/>
+        </w:rPr>
+        <w:t>.charAt(</w:t>
       </w:r>
       <w:r>
         <w:rPr>
@@ -690,21 +759,49 @@
           <w:shd w:val="clear" w:fill="FFFFFF"/>
           <w:lang w:val="en-US" w:eastAsia="zh-CN"/>
         </w:rPr>
-        <w:t>str</w:t>
-      </w:r>
-      <w:r>
-        <w:rPr>
-          <w:rFonts w:hint="eastAsia" w:ascii="微软雅黑" w:hAnsi="微软雅黑" w:eastAsia="微软雅黑" w:cs="微软雅黑"/>
-          <w:b w:val="0"/>
-          <w:i w:val="0"/>
-          <w:caps w:val="0"/>
-          <w:color w:val="333333"/>
-          <w:spacing w:val="0"/>
-          <w:sz w:val="30"/>
-          <w:szCs w:val="30"/>
-          <w:shd w:val="clear" w:fill="FFFFFF"/>
-        </w:rPr>
-        <w:t>.charAt(</w:t>
+        <w:t>i</w:t>
+      </w:r>
+      <w:r>
+        <w:rPr>
+          <w:rFonts w:hint="eastAsia" w:ascii="微软雅黑" w:hAnsi="微软雅黑" w:eastAsia="微软雅黑" w:cs="微软雅黑"/>
+          <w:b w:val="0"/>
+          <w:i w:val="0"/>
+          <w:caps w:val="0"/>
+          <w:color w:val="333333"/>
+          <w:spacing w:val="0"/>
+          <w:sz w:val="30"/>
+          <w:szCs w:val="30"/>
+          <w:shd w:val="clear" w:fill="FFFFFF"/>
+        </w:rPr>
+        <w:t>);</w:t>
+      </w:r>
+      <w:r>
+        <w:rPr>
+          <w:rFonts w:hint="eastAsia" w:ascii="微软雅黑" w:hAnsi="微软雅黑" w:eastAsia="微软雅黑" w:cs="微软雅黑"/>
+          <w:b w:val="0"/>
+          <w:i w:val="0"/>
+          <w:caps w:val="0"/>
+          <w:color w:val="333333"/>
+          <w:spacing w:val="0"/>
+          <w:sz w:val="30"/>
+          <w:szCs w:val="30"/>
+          <w:shd w:val="clear" w:fill="FFFFFF"/>
+        </w:rPr>
+        <w:br w:type="textWrapping"/>
+      </w:r>
+      <w:r>
+        <w:rPr>
+          <w:rFonts w:hint="eastAsia" w:ascii="微软雅黑" w:hAnsi="微软雅黑" w:eastAsia="微软雅黑" w:cs="微软雅黑"/>
+          <w:b w:val="0"/>
+          <w:i w:val="0"/>
+          <w:caps w:val="0"/>
+          <w:color w:val="333333"/>
+          <w:spacing w:val="0"/>
+          <w:sz w:val="30"/>
+          <w:szCs w:val="30"/>
+          <w:shd w:val="clear" w:fill="FFFFFF"/>
+        </w:rPr>
+        <w:t xml:space="preserve">  System.out.println(</w:t>
       </w:r>
       <w:r>
         <w:rPr>
@@ -719,63 +816,6 @@
           <w:shd w:val="clear" w:fill="FFFFFF"/>
           <w:lang w:val="en-US" w:eastAsia="zh-CN"/>
         </w:rPr>
-        <w:t>i</w:t>
-      </w:r>
-      <w:r>
-        <w:rPr>
-          <w:rFonts w:hint="eastAsia" w:ascii="微软雅黑" w:hAnsi="微软雅黑" w:eastAsia="微软雅黑" w:cs="微软雅黑"/>
-          <w:b w:val="0"/>
-          <w:i w:val="0"/>
-          <w:caps w:val="0"/>
-          <w:color w:val="333333"/>
-          <w:spacing w:val="0"/>
-          <w:sz w:val="30"/>
-          <w:szCs w:val="30"/>
-          <w:shd w:val="clear" w:fill="FFFFFF"/>
-        </w:rPr>
-        <w:t>);</w:t>
-      </w:r>
-      <w:r>
-        <w:rPr>
-          <w:rFonts w:hint="eastAsia" w:ascii="微软雅黑" w:hAnsi="微软雅黑" w:eastAsia="微软雅黑" w:cs="微软雅黑"/>
-          <w:b w:val="0"/>
-          <w:i w:val="0"/>
-          <w:caps w:val="0"/>
-          <w:color w:val="333333"/>
-          <w:spacing w:val="0"/>
-          <w:sz w:val="30"/>
-          <w:szCs w:val="30"/>
-          <w:shd w:val="clear" w:fill="FFFFFF"/>
-        </w:rPr>
-        <w:br w:type="textWrapping"/>
-      </w:r>
-      <w:r>
-        <w:rPr>
-          <w:rFonts w:hint="eastAsia" w:ascii="微软雅黑" w:hAnsi="微软雅黑" w:eastAsia="微软雅黑" w:cs="微软雅黑"/>
-          <w:b w:val="0"/>
-          <w:i w:val="0"/>
-          <w:caps w:val="0"/>
-          <w:color w:val="333333"/>
-          <w:spacing w:val="0"/>
-          <w:sz w:val="30"/>
-          <w:szCs w:val="30"/>
-          <w:shd w:val="clear" w:fill="FFFFFF"/>
-        </w:rPr>
-        <w:t xml:space="preserve">  System.out.println(</w:t>
-      </w:r>
-      <w:r>
-        <w:rPr>
-          <w:rFonts w:hint="eastAsia" w:ascii="微软雅黑" w:hAnsi="微软雅黑" w:eastAsia="微软雅黑" w:cs="微软雅黑"/>
-          <w:b w:val="0"/>
-          <w:i w:val="0"/>
-          <w:caps w:val="0"/>
-          <w:color w:val="333333"/>
-          <w:spacing w:val="0"/>
-          <w:sz w:val="30"/>
-          <w:szCs w:val="30"/>
-          <w:shd w:val="clear" w:fill="FFFFFF"/>
-          <w:lang w:val="en-US" w:eastAsia="zh-CN"/>
-        </w:rPr>
         <w:t>c</w:t>
       </w:r>
       <w:r>
@@ -792,6 +832,35 @@
         </w:rPr>
         <w:t>); 输出结果为：a</w:t>
       </w:r>
+    </w:p>
+    <w:p>
+      <w:pPr>
+        <w:pStyle w:val="2"/>
+        <w:keepNext w:val="0"/>
+        <w:keepLines w:val="0"/>
+        <w:widowControl/>
+        <w:suppressLineNumbers w:val="0"/>
+        <w:pBdr>
+          <w:top w:val="none" w:color="auto" w:sz="0" w:space="0"/>
+          <w:left w:val="none" w:color="auto" w:sz="0" w:space="0"/>
+          <w:bottom w:val="none" w:color="auto" w:sz="0" w:space="0"/>
+          <w:right w:val="none" w:color="auto" w:sz="0" w:space="0"/>
+        </w:pBdr>
+        <w:shd w:val="clear" w:fill="FFFFFF"/>
+        <w:spacing w:before="150" w:beforeAutospacing="0" w:after="150" w:afterAutospacing="0" w:line="435" w:lineRule="atLeast"/>
+        <w:ind w:left="0" w:right="0" w:firstLine="0"/>
+        <w:rPr>
+          <w:rFonts w:hint="eastAsia" w:ascii="微软雅黑" w:hAnsi="微软雅黑" w:eastAsia="微软雅黑" w:cs="微软雅黑"/>
+          <w:b w:val="0"/>
+          <w:i w:val="0"/>
+          <w:caps w:val="0"/>
+          <w:color w:val="333333"/>
+          <w:spacing w:val="0"/>
+          <w:sz w:val="30"/>
+          <w:szCs w:val="30"/>
+          <w:shd w:val="clear" w:fill="FFFFFF"/>
+        </w:rPr>
+      </w:pPr>
     </w:p>
     <w:p>
       <w:pPr>
